--- a/INTRODUCTION.docx
+++ b/INTRODUCTION.docx
@@ -431,15 +431,7 @@
       </w:r>
       <w:proofErr w:type="spellStart"/>
       <w:r>
-        <w:t>automatically</w:t>
-      </w:r>
-      <w:proofErr w:type="spellEnd"/>
-      <w:r>
-        <w:t xml:space="preserve"> </w:t>
-      </w:r>
-      <w:proofErr w:type="spellStart"/>
-      <w:r>
-        <w:t>reading</w:t>
+        <w:t>gathering</w:t>
       </w:r>
       <w:proofErr w:type="spellEnd"/>
       <w:r>
@@ -2126,7 +2118,7 @@
       </w:r>
       <w:proofErr w:type="spellStart"/>
       <w:r>
-        <w:t>pdf</w:t>
+        <w:t>guide</w:t>
       </w:r>
       <w:proofErr w:type="spellEnd"/>
       <w:r>
@@ -2340,13 +2332,7 @@
         <w:rPr>
           <w:b/>
         </w:rPr>
-        <w:t>Loewe</w:t>
-      </w:r>
-      <w:r>
-        <w:rPr>
-          <w:b/>
-        </w:rPr>
-        <w:t xml:space="preserve">: </w:t>
+        <w:t xml:space="preserve">Loewe: </w:t>
       </w:r>
       <w:r>
         <w:rPr>
@@ -2430,13 +2416,7 @@
         <w:rPr>
           <w:b/>
         </w:rPr>
-        <w:t>On Fuchs</w:t>
-      </w:r>
-      <w:r>
-        <w:rPr>
-          <w:b/>
-        </w:rPr>
-        <w:t>:</w:t>
+        <w:t>On Fuchs:</w:t>
       </w:r>
       <w:r>
         <w:rPr>
@@ -2470,13 +2450,7 @@
         <w:rPr>
           <w:b/>
         </w:rPr>
-        <w:t>On Halo</w:t>
-      </w:r>
-      <w:r>
-        <w:rPr>
-          <w:b/>
-        </w:rPr>
-        <w:t xml:space="preserve">: </w:t>
+        <w:t xml:space="preserve">On Halo: </w:t>
       </w:r>
       <w:r>
         <w:rPr>
@@ -2511,13 +2485,7 @@
         <w:rPr>
           <w:rFonts w:cstheme="minorHAnsi"/>
         </w:rPr>
-        <w:t>/YOUR_ACCOUNT_NAME</w:t>
-      </w:r>
-      <w:r>
-        <w:rPr>
-          <w:rFonts w:cstheme="minorHAnsi"/>
-        </w:rPr>
-        <w:t>/</w:t>
+        <w:t>/YOUR_ACCOUNT_NAME/</w:t>
       </w:r>
       <w:proofErr w:type="spellStart"/>
       <w:r>
@@ -2923,6 +2891,20 @@
         <w:rPr>
           <w:rFonts w:cstheme="minorHAnsi"/>
         </w:rPr>
+        <w:t>indepent</w:t>
+      </w:r>
+      <w:proofErr w:type="spellEnd"/>
+      <w:r>
+        <w:rPr>
+          <w:rFonts w:cstheme="minorHAnsi"/>
+        </w:rPr>
+        <w:t xml:space="preserve"> </w:t>
+      </w:r>
+      <w:proofErr w:type="spellStart"/>
+      <w:r>
+        <w:rPr>
+          <w:rFonts w:cstheme="minorHAnsi"/>
+        </w:rPr>
         <w:t>from</w:t>
       </w:r>
       <w:proofErr w:type="spellEnd"/>
@@ -2937,9 +2919,71 @@
         <w:rPr>
           <w:rFonts w:cstheme="minorHAnsi"/>
         </w:rPr>
-        <w:t>everywhere</w:t>
-      </w:r>
-      <w:proofErr w:type="spellEnd"/>
+        <w:t>the</w:t>
+      </w:r>
+      <w:proofErr w:type="spellEnd"/>
+      <w:r>
+        <w:rPr>
+          <w:rFonts w:cstheme="minorHAnsi"/>
+        </w:rPr>
+        <w:t xml:space="preserve"> </w:t>
+      </w:r>
+      <w:proofErr w:type="spellStart"/>
+      <w:r>
+        <w:rPr>
+          <w:rFonts w:cstheme="minorHAnsi"/>
+        </w:rPr>
+        <w:t>current</w:t>
+      </w:r>
+      <w:proofErr w:type="spellEnd"/>
+      <w:r>
+        <w:rPr>
+          <w:rFonts w:cstheme="minorHAnsi"/>
+        </w:rPr>
+        <w:t xml:space="preserve"> </w:t>
+      </w:r>
+      <w:proofErr w:type="spellStart"/>
+      <w:r>
+        <w:rPr>
+          <w:rFonts w:cstheme="minorHAnsi"/>
+        </w:rPr>
+        <w:t>directory</w:t>
+      </w:r>
+      <w:proofErr w:type="spellEnd"/>
+      <w:r>
+        <w:rPr>
+          <w:rFonts w:cstheme="minorHAnsi"/>
+        </w:rPr>
+        <w:t xml:space="preserve"> </w:t>
+      </w:r>
+      <w:proofErr w:type="spellStart"/>
+      <w:r>
+        <w:rPr>
+          <w:rFonts w:cstheme="minorHAnsi"/>
+        </w:rPr>
+        <w:t>you</w:t>
+      </w:r>
+      <w:proofErr w:type="spellEnd"/>
+      <w:r>
+        <w:rPr>
+          <w:rFonts w:cstheme="minorHAnsi"/>
+        </w:rPr>
+        <w:t xml:space="preserve"> </w:t>
+      </w:r>
+      <w:proofErr w:type="spellStart"/>
+      <w:r>
+        <w:rPr>
+          <w:rFonts w:cstheme="minorHAnsi"/>
+        </w:rPr>
+        <w:t>are</w:t>
+      </w:r>
+      <w:proofErr w:type="spellEnd"/>
+      <w:r>
+        <w:rPr>
+          <w:rFonts w:cstheme="minorHAnsi"/>
+        </w:rPr>
+        <w:t xml:space="preserve"> in </w:t>
+      </w:r>
       <w:r>
         <w:rPr>
           <w:rFonts w:cstheme="minorHAnsi"/>
@@ -3226,162 +3270,167 @@
           <w:rFonts w:cstheme="minorHAnsi"/>
           <w:i/>
         </w:rPr>
-        <w:t>“</w:t>
-      </w:r>
-      <w:r>
+        <w:t xml:space="preserve">“ </w:t>
+      </w:r>
+      <w:proofErr w:type="spellStart"/>
+      <w:r>
+        <w:rPr>
+          <w:rFonts w:cstheme="minorHAnsi"/>
+        </w:rPr>
+        <w:t>to</w:t>
+      </w:r>
+      <w:proofErr w:type="spellEnd"/>
+      <w:r>
+        <w:rPr>
+          <w:rFonts w:cstheme="minorHAnsi"/>
+        </w:rPr>
+        <w:t xml:space="preserve"> </w:t>
+      </w:r>
+      <w:proofErr w:type="spellStart"/>
+      <w:r>
+        <w:rPr>
+          <w:rFonts w:cstheme="minorHAnsi"/>
+        </w:rPr>
+        <w:t>your</w:t>
+      </w:r>
+      <w:proofErr w:type="spellEnd"/>
+      <w:r>
+        <w:rPr>
+          <w:rFonts w:cstheme="minorHAnsi"/>
+        </w:rPr>
+        <w:t xml:space="preserve"> </w:t>
+      </w:r>
+      <w:r>
+        <w:rPr>
+          <w:rFonts w:cstheme="minorHAnsi"/>
+          <w:b/>
+        </w:rPr>
+        <w:t>.</w:t>
+      </w:r>
+      <w:proofErr w:type="spellStart"/>
+      <w:r>
+        <w:rPr>
+          <w:rFonts w:cstheme="minorHAnsi"/>
+          <w:b/>
+        </w:rPr>
+        <w:t>bashprofile</w:t>
+      </w:r>
+      <w:proofErr w:type="spellEnd"/>
+      <w:r>
+        <w:rPr>
+          <w:rFonts w:cstheme="minorHAnsi"/>
+          <w:b/>
+        </w:rPr>
+        <w:t xml:space="preserve"> </w:t>
+      </w:r>
+      <w:r>
+        <w:rPr>
+          <w:rFonts w:cstheme="minorHAnsi"/>
+        </w:rPr>
+        <w:t xml:space="preserve">(on Skylla, Fuchs </w:t>
+      </w:r>
+      <w:proofErr w:type="spellStart"/>
+      <w:r>
+        <w:rPr>
+          <w:rFonts w:cstheme="minorHAnsi"/>
+        </w:rPr>
+        <w:t>and</w:t>
+      </w:r>
+      <w:proofErr w:type="spellEnd"/>
+      <w:r>
+        <w:rPr>
+          <w:rFonts w:cstheme="minorHAnsi"/>
+        </w:rPr>
+        <w:t xml:space="preserve"> Loewe)</w:t>
+      </w:r>
+      <w:r>
+        <w:rPr>
+          <w:rFonts w:cstheme="minorHAnsi"/>
+        </w:rPr>
+        <w:t xml:space="preserve"> </w:t>
+      </w:r>
+      <w:proofErr w:type="spellStart"/>
+      <w:r>
+        <w:rPr>
+          <w:rFonts w:cstheme="minorHAnsi"/>
+        </w:rPr>
+        <w:t>or</w:t>
+      </w:r>
+      <w:proofErr w:type="spellEnd"/>
+      <w:r>
+        <w:rPr>
+          <w:rFonts w:cstheme="minorHAnsi"/>
+        </w:rPr>
+        <w:t xml:space="preserve"> </w:t>
+      </w:r>
+      <w:r>
+        <w:rPr>
+          <w:rFonts w:cstheme="minorHAnsi"/>
+          <w:b/>
+        </w:rPr>
+        <w:t>.</w:t>
+      </w:r>
+      <w:proofErr w:type="spellStart"/>
+      <w:r>
+        <w:rPr>
+          <w:rFonts w:cstheme="minorHAnsi"/>
+          <w:b/>
+        </w:rPr>
+        <w:t>profile</w:t>
+      </w:r>
+      <w:proofErr w:type="spellEnd"/>
+      <w:r>
+        <w:rPr>
+          <w:rFonts w:cstheme="minorHAnsi"/>
+          <w:b/>
+        </w:rPr>
+        <w:t xml:space="preserve"> </w:t>
+      </w:r>
+      <w:r>
+        <w:rPr>
+          <w:rFonts w:cstheme="minorHAnsi"/>
+        </w:rPr>
+        <w:t>(on Halo)</w:t>
+      </w:r>
+    </w:p>
+    <w:p>
+      <w:pPr>
+        <w:spacing w:line="240" w:lineRule="auto"/>
+        <w:contextualSpacing/>
         <w:rPr>
           <w:rFonts w:cstheme="minorHAnsi"/>
           <w:i/>
         </w:rPr>
-        <w:t xml:space="preserve"> </w:t>
-      </w:r>
-      <w:proofErr w:type="spellStart"/>
-      <w:r>
-        <w:rPr>
-          <w:rFonts w:cstheme="minorHAnsi"/>
-        </w:rPr>
-        <w:t>to</w:t>
-      </w:r>
-      <w:proofErr w:type="spellEnd"/>
-      <w:r>
-        <w:rPr>
-          <w:rFonts w:cstheme="minorHAnsi"/>
-        </w:rPr>
-        <w:t xml:space="preserve"> </w:t>
-      </w:r>
-      <w:proofErr w:type="spellStart"/>
-      <w:r>
-        <w:rPr>
-          <w:rFonts w:cstheme="minorHAnsi"/>
-        </w:rPr>
-        <w:t>your</w:t>
-      </w:r>
-      <w:proofErr w:type="spellEnd"/>
-      <w:r>
-        <w:rPr>
-          <w:rFonts w:cstheme="minorHAnsi"/>
-        </w:rPr>
-        <w:t xml:space="preserve"> </w:t>
-      </w:r>
-      <w:r>
-        <w:rPr>
-          <w:rFonts w:cstheme="minorHAnsi"/>
-          <w:b/>
-        </w:rPr>
-        <w:t>.</w:t>
-      </w:r>
-      <w:proofErr w:type="spellStart"/>
-      <w:r>
-        <w:rPr>
-          <w:rFonts w:cstheme="minorHAnsi"/>
-          <w:b/>
-        </w:rPr>
-        <w:t>bashprofile</w:t>
-      </w:r>
-      <w:proofErr w:type="spellEnd"/>
-      <w:r>
-        <w:rPr>
-          <w:rFonts w:cstheme="minorHAnsi"/>
-          <w:b/>
-        </w:rPr>
-        <w:t xml:space="preserve"> </w:t>
-      </w:r>
-      <w:r>
-        <w:rPr>
-          <w:rFonts w:cstheme="minorHAnsi"/>
-        </w:rPr>
-        <w:t xml:space="preserve">(on Skylla, Fuchs </w:t>
-      </w:r>
-      <w:proofErr w:type="spellStart"/>
-      <w:r>
-        <w:rPr>
-          <w:rFonts w:cstheme="minorHAnsi"/>
-        </w:rPr>
-        <w:t>and</w:t>
-      </w:r>
-      <w:proofErr w:type="spellEnd"/>
-      <w:r>
-        <w:rPr>
-          <w:rFonts w:cstheme="minorHAnsi"/>
-        </w:rPr>
-        <w:t xml:space="preserve"> Loewe)</w:t>
-      </w:r>
-      <w:r>
-        <w:rPr>
-          <w:rFonts w:cstheme="minorHAnsi"/>
-        </w:rPr>
-        <w:t xml:space="preserve"> </w:t>
-      </w:r>
-      <w:proofErr w:type="spellStart"/>
-      <w:r>
-        <w:rPr>
-          <w:rFonts w:cstheme="minorHAnsi"/>
-        </w:rPr>
-        <w:t>or</w:t>
-      </w:r>
-      <w:proofErr w:type="spellEnd"/>
-      <w:r>
-        <w:rPr>
-          <w:rFonts w:cstheme="minorHAnsi"/>
-        </w:rPr>
-        <w:t xml:space="preserve"> </w:t>
-      </w:r>
-      <w:r>
-        <w:rPr>
-          <w:rFonts w:cstheme="minorHAnsi"/>
-          <w:b/>
-        </w:rPr>
-        <w:t>.</w:t>
-      </w:r>
-      <w:proofErr w:type="spellStart"/>
-      <w:r>
-        <w:rPr>
-          <w:rFonts w:cstheme="minorHAnsi"/>
-          <w:b/>
-        </w:rPr>
-        <w:t>profile</w:t>
-      </w:r>
-      <w:proofErr w:type="spellEnd"/>
-      <w:r>
-        <w:rPr>
-          <w:rFonts w:cstheme="minorHAnsi"/>
-          <w:b/>
-        </w:rPr>
-        <w:t xml:space="preserve"> </w:t>
-      </w:r>
-      <w:r>
-        <w:rPr>
-          <w:rFonts w:cstheme="minorHAnsi"/>
-        </w:rPr>
-        <w:t>(on Halo)</w:t>
-      </w:r>
-    </w:p>
-    <w:p>
-      <w:pPr>
-        <w:spacing w:line="240" w:lineRule="auto"/>
-        <w:contextualSpacing/>
-        <w:rPr>
-          <w:rFonts w:cstheme="minorHAnsi"/>
-          <w:i/>
-        </w:rPr>
-      </w:pPr>
+      </w:pPr>
+    </w:p>
+    <w:p>
+      <w:pPr>
+        <w:spacing w:line="240" w:lineRule="auto"/>
+        <w:contextualSpacing/>
+        <w:jc w:val="center"/>
+        <w:rPr>
+          <w:rFonts w:cstheme="minorHAnsi"/>
+        </w:rPr>
+      </w:pPr>
+      <w:r>
+        <w:rPr>
+          <w:rFonts w:cstheme="minorHAnsi"/>
+        </w:rPr>
+        <w:t>(WARNING: DO NOT WRITE THIS COMMAND INTO YOUR .BASHRC OR YOU WILL NOT BE ABLE TO LOGIN VIA YOUR FTP-</w:t>
+      </w:r>
+      <w:r>
+        <w:rPr>
+          <w:rFonts w:cstheme="minorHAnsi"/>
+        </w:rPr>
+        <w:t>CLIENT</w:t>
+      </w:r>
       <w:bookmarkStart w:id="0" w:name="_GoBack"/>
       <w:bookmarkEnd w:id="0"/>
-    </w:p>
-    <w:p>
-      <w:pPr>
-        <w:spacing w:line="240" w:lineRule="auto"/>
-        <w:contextualSpacing/>
-        <w:jc w:val="center"/>
-        <w:rPr>
-          <w:rFonts w:cstheme="minorHAnsi"/>
-        </w:rPr>
-      </w:pPr>
-      <w:r>
-        <w:rPr>
-          <w:rFonts w:cstheme="minorHAnsi"/>
-        </w:rPr>
-        <w:t>(WARNING: DO NOT WRITE THIS COMMAND INTO YOUR .BASHRC OR YOU WILL NOT BE ABLE TO LOGIN VIA YOUR FTP-PROGRAM)</w:t>
+      <w:r>
+        <w:rPr>
+          <w:rFonts w:cstheme="minorHAnsi"/>
+        </w:rPr>
+        <w:t>)</w:t>
       </w:r>
     </w:p>
     <w:p>
